--- a/flight booking and price.docx
+++ b/flight booking and price.docx
@@ -6,29 +6,6 @@
       <w:pPr>
         <w:pStyle w:val="Title"/>
         <w:rPr>
-          <w:b/>
-          <w:lang w:val="en-US"/>
-        </w:rPr>
-      </w:pPr>
-      <w:r>
-        <w:rPr>
-          <w:lang w:val="en-US"/>
-        </w:rPr>
-        <w:t xml:space="preserve">            </w:t>
-      </w:r>
-      <w:r>
-        <w:rPr>
-          <w:b/>
-          <w:color w:val="000000" w:themeColor="text1"/>
-          <w:lang w:val="en-US"/>
-        </w:rPr>
-        <w:t>Project Report Template</w:t>
-      </w:r>
-    </w:p>
-    <w:p>
-      <w:pPr>
-        <w:pStyle w:val="Heading1"/>
-        <w:rPr>
           <w:color w:val="000000" w:themeColor="text1"/>
           <w:sz w:val="36"/>
           <w:szCs w:val="36"/>
@@ -37,20 +14,272 @@
       </w:pPr>
       <w:r>
         <w:rPr>
-          <w:color w:val="000000" w:themeColor="text1"/>
+          <w:lang w:val="en-US"/>
+        </w:rPr>
+        <w:t xml:space="preserve">           </w:t>
+      </w:r>
+      <w:proofErr w:type="gramStart"/>
+      <w:r>
+        <w:rPr>
+          <w:sz w:val="40"/>
+          <w:szCs w:val="40"/>
+          <w:lang w:val="en-US"/>
+        </w:rPr>
+        <w:t xml:space="preserve">PROJECT </w:t>
+      </w:r>
+      <w:r>
+        <w:rPr>
           <w:sz w:val="36"/>
           <w:szCs w:val="36"/>
           <w:lang w:val="en-US"/>
         </w:rPr>
+        <w:t>:</w:t>
+      </w:r>
+      <w:proofErr w:type="gramEnd"/>
+      <w:r>
+        <w:rPr>
+          <w:sz w:val="36"/>
+          <w:szCs w:val="36"/>
+          <w:lang w:val="en-US"/>
+        </w:rPr>
+        <w:t xml:space="preserve"> </w:t>
+      </w:r>
+      <w:r>
+        <w:rPr>
+          <w:rFonts w:ascii="Arial" w:hAnsi="Arial" w:cs="Arial"/>
+          <w:color w:val="18265D"/>
+          <w:sz w:val="36"/>
+          <w:szCs w:val="36"/>
+          <w:shd w:val="clear" w:color="auto" w:fill="FFFFFF"/>
+        </w:rPr>
+        <w:t>Optimizing Flight Booking Decisions through Machine Learning Price Predictions</w:t>
+      </w:r>
+      <w:r>
+        <w:rPr>
+          <w:rFonts w:ascii="Arial" w:hAnsi="Arial" w:cs="Arial"/>
+          <w:color w:val="18265D"/>
+          <w:sz w:val="36"/>
+          <w:szCs w:val="36"/>
+          <w:shd w:val="clear" w:color="auto" w:fill="FFFFFF"/>
+        </w:rPr>
+        <w:t>.</w:t>
+      </w:r>
+    </w:p>
+    <w:p>
+      <w:pPr>
+        <w:rPr>
+          <w:color w:val="000000" w:themeColor="text1"/>
+          <w:sz w:val="36"/>
+          <w:szCs w:val="36"/>
+          <w:lang w:val="en-US"/>
+        </w:rPr>
+      </w:pPr>
+      <w:r>
+        <w:rPr>
+          <w:color w:val="000000" w:themeColor="text1"/>
+          <w:sz w:val="36"/>
+          <w:szCs w:val="36"/>
+          <w:lang w:val="en-US"/>
+        </w:rPr>
+        <w:t xml:space="preserve">TEAM </w:t>
+      </w:r>
+      <w:proofErr w:type="gramStart"/>
+      <w:r>
+        <w:rPr>
+          <w:color w:val="000000" w:themeColor="text1"/>
+          <w:sz w:val="36"/>
+          <w:szCs w:val="36"/>
+          <w:lang w:val="en-US"/>
+        </w:rPr>
+        <w:t>MEMBERS :</w:t>
+      </w:r>
+      <w:proofErr w:type="gramEnd"/>
+    </w:p>
+    <w:p>
+      <w:pPr>
+        <w:pStyle w:val="ListParagraph"/>
+        <w:numPr>
+          <w:ilvl w:val="0"/>
+          <w:numId w:val="6"/>
+        </w:numPr>
+        <w:rPr>
+          <w:color w:val="000000" w:themeColor="text1"/>
+          <w:sz w:val="32"/>
+          <w:szCs w:val="32"/>
+          <w:lang w:val="en-US"/>
+        </w:rPr>
+      </w:pPr>
+      <w:r>
+        <w:rPr>
+          <w:color w:val="000000" w:themeColor="text1"/>
+          <w:sz w:val="32"/>
+          <w:szCs w:val="32"/>
+          <w:lang w:val="en-US"/>
+        </w:rPr>
+        <w:t>THIRUVEL.R</w:t>
+      </w:r>
+    </w:p>
+    <w:p>
+      <w:pPr>
+        <w:pStyle w:val="ListParagraph"/>
+        <w:numPr>
+          <w:ilvl w:val="0"/>
+          <w:numId w:val="6"/>
+        </w:numPr>
+        <w:rPr>
+          <w:color w:val="000000" w:themeColor="text1"/>
+          <w:sz w:val="32"/>
+          <w:szCs w:val="32"/>
+          <w:lang w:val="en-US"/>
+        </w:rPr>
+      </w:pPr>
+      <w:r>
+        <w:rPr>
+          <w:color w:val="000000" w:themeColor="text1"/>
+          <w:sz w:val="32"/>
+          <w:szCs w:val="32"/>
+          <w:lang w:val="en-US"/>
+        </w:rPr>
+        <w:t>AJITHKUMAR.M</w:t>
+      </w:r>
+    </w:p>
+    <w:p>
+      <w:pPr>
+        <w:pStyle w:val="ListParagraph"/>
+        <w:numPr>
+          <w:ilvl w:val="0"/>
+          <w:numId w:val="6"/>
+        </w:numPr>
+        <w:rPr>
+          <w:color w:val="000000" w:themeColor="text1"/>
+          <w:sz w:val="32"/>
+          <w:szCs w:val="32"/>
+          <w:lang w:val="en-US"/>
+        </w:rPr>
+      </w:pPr>
+      <w:r>
+        <w:rPr>
+          <w:color w:val="000000" w:themeColor="text1"/>
+          <w:sz w:val="32"/>
+          <w:szCs w:val="32"/>
+          <w:lang w:val="en-US"/>
+        </w:rPr>
+        <w:t>PERIYANNAN.M</w:t>
+      </w:r>
+    </w:p>
+    <w:p>
+      <w:pPr>
+        <w:pStyle w:val="ListParagraph"/>
+        <w:numPr>
+          <w:ilvl w:val="0"/>
+          <w:numId w:val="6"/>
+        </w:numPr>
+        <w:rPr>
+          <w:color w:val="000000" w:themeColor="text1"/>
+          <w:sz w:val="32"/>
+          <w:szCs w:val="32"/>
+          <w:lang w:val="en-US"/>
+        </w:rPr>
+      </w:pPr>
+      <w:r>
+        <w:rPr>
+          <w:color w:val="000000" w:themeColor="text1"/>
+          <w:sz w:val="32"/>
+          <w:szCs w:val="32"/>
+          <w:lang w:val="en-US"/>
+        </w:rPr>
+        <w:t>SANTHOSH.T</w:t>
+      </w:r>
+    </w:p>
+    <w:p>
+      <w:pPr>
+        <w:rPr>
+          <w:b/>
+          <w:color w:val="000000" w:themeColor="text1"/>
+          <w:sz w:val="36"/>
+          <w:szCs w:val="36"/>
+          <w:lang w:val="en-US"/>
+        </w:rPr>
+      </w:pPr>
+    </w:p>
+    <w:p>
+      <w:pPr>
+        <w:rPr>
+          <w:b/>
+          <w:color w:val="000000" w:themeColor="text1"/>
+          <w:sz w:val="36"/>
+          <w:szCs w:val="36"/>
+          <w:lang w:val="en-US"/>
+        </w:rPr>
+      </w:pPr>
+      <w:proofErr w:type="gramStart"/>
+      <w:r>
+        <w:rPr>
+          <w:b/>
+          <w:color w:val="000000" w:themeColor="text1"/>
+          <w:sz w:val="36"/>
+          <w:szCs w:val="36"/>
+          <w:lang w:val="en-US"/>
+        </w:rPr>
+        <w:t>GITHUB</w:t>
+      </w:r>
+      <w:r>
+        <w:rPr>
+          <w:b/>
+          <w:color w:val="000000" w:themeColor="text1"/>
+          <w:sz w:val="36"/>
+          <w:szCs w:val="36"/>
+          <w:lang w:val="en-US"/>
+        </w:rPr>
+        <w:t xml:space="preserve"> :</w:t>
+      </w:r>
+      <w:proofErr w:type="gramEnd"/>
+      <w:r>
+        <w:rPr>
+          <w:b/>
+          <w:color w:val="000000" w:themeColor="text1"/>
+          <w:sz w:val="36"/>
+          <w:szCs w:val="36"/>
+          <w:lang w:val="en-US"/>
+        </w:rPr>
+        <w:t xml:space="preserve">  </w:t>
+      </w:r>
+      <w:r>
+        <w:rPr>
+          <w:b/>
+          <w:color w:val="000000" w:themeColor="text1"/>
+          <w:sz w:val="36"/>
+          <w:szCs w:val="36"/>
+          <w:lang w:val="en-US"/>
+        </w:rPr>
+        <w:t>https://github.com/thiruvelthiru/Optimizing-Flight-Booking-Decisions-through-Machine-Learning-Price-Predictions</w:t>
+      </w:r>
+    </w:p>
+    <w:p>
+      <w:pPr>
+        <w:rPr>
+          <w:color w:val="000000" w:themeColor="text1"/>
+          <w:sz w:val="32"/>
+          <w:szCs w:val="32"/>
+          <w:lang w:val="en-US"/>
+        </w:rPr>
+      </w:pPr>
+    </w:p>
+    <w:p>
+      <w:pPr>
+        <w:rPr>
+          <w:lang w:val="en-US"/>
+        </w:rPr>
+      </w:pPr>
+      <w:r>
+        <w:rPr>
+          <w:color w:val="000000" w:themeColor="text1"/>
+          <w:sz w:val="36"/>
+          <w:szCs w:val="36"/>
+          <w:lang w:val="en-US"/>
+        </w:rPr>
         <w:t>INTERODUCTION</w:t>
       </w:r>
-    </w:p>
-    <w:p>
-      <w:pPr>
-        <w:rPr>
-          <w:lang w:val="en-US"/>
-        </w:rPr>
-      </w:pPr>
     </w:p>
     <w:p>
       <w:pPr>
@@ -175,17 +404,16 @@
           <w:szCs w:val="32"/>
           <w:lang w:val="en-US"/>
         </w:rPr>
-        <w:t xml:space="preserve">One such tool is price prediction software, which uses historical flight data and algorithms to forecast whether the price of </w:t>
-      </w:r>
-      <w:bookmarkStart w:id="0" w:name="_GoBack"/>
-      <w:bookmarkEnd w:id="0"/>
-      <w:r>
-        <w:rPr>
-          <w:sz w:val="32"/>
-          <w:szCs w:val="32"/>
-          <w:lang w:val="en-US"/>
-        </w:rPr>
-        <w:t>a particular flight will rise or fall. This information can be incredibly useful for travelers who are looking to book a flight but want to wait for the best possible price.</w:t>
+        <w:t xml:space="preserve">One such tool is price prediction software, which uses historical flight data and algorithms to forecast whether the price of a particular flight will rise or fall. This information can be incredibly </w:t>
+      </w:r>
+      <w:r>
+        <w:rPr>
+          <w:sz w:val="32"/>
+          <w:szCs w:val="32"/>
+          <w:lang w:val="en-US"/>
+        </w:rPr>
+        <w:lastRenderedPageBreak/>
+        <w:t>useful for travelers who are looking to book a flight but want to wait for the best possible price.</w:t>
       </w:r>
     </w:p>
     <w:p>
@@ -274,30 +502,166 @@
           <w:sz w:val="32"/>
           <w:szCs w:val="32"/>
         </w:rPr>
+        <w:t>Purpose</w:t>
+      </w:r>
+    </w:p>
+    <w:p>
+      <w:pPr>
+        <w:rPr>
+          <w:sz w:val="32"/>
+          <w:szCs w:val="32"/>
+        </w:rPr>
+      </w:pPr>
+      <w:r>
+        <w:rPr>
+          <w:sz w:val="32"/>
+          <w:szCs w:val="32"/>
+        </w:rPr>
+        <w:t xml:space="preserve">              </w:t>
+      </w:r>
+      <w:r>
+        <w:rPr>
+          <w:sz w:val="32"/>
+          <w:szCs w:val="32"/>
+        </w:rPr>
+        <w:t xml:space="preserve">The purpose of a flight booking price prediction project is to develop a software tool that can accurately forecast the price of flights in the future. The goal is to help </w:t>
+      </w:r>
+      <w:proofErr w:type="spellStart"/>
+      <w:r>
+        <w:rPr>
+          <w:sz w:val="32"/>
+          <w:szCs w:val="32"/>
+        </w:rPr>
+        <w:t>travelers</w:t>
+      </w:r>
+      <w:proofErr w:type="spellEnd"/>
+      <w:r>
+        <w:rPr>
+          <w:sz w:val="32"/>
+          <w:szCs w:val="32"/>
+        </w:rPr>
+        <w:t xml:space="preserve"> save money by predicting when the price of a particular flight is likely to be at it</w:t>
+      </w:r>
+      <w:r>
+        <w:rPr>
+          <w:sz w:val="32"/>
+          <w:szCs w:val="32"/>
+        </w:rPr>
+        <w:t>s lowest.</w:t>
+      </w:r>
+    </w:p>
+    <w:p>
+      <w:pPr>
+        <w:rPr>
+          <w:sz w:val="32"/>
+          <w:szCs w:val="32"/>
+        </w:rPr>
+      </w:pPr>
+      <w:r>
+        <w:rPr>
+          <w:sz w:val="32"/>
+          <w:szCs w:val="32"/>
+        </w:rPr>
+        <w:t xml:space="preserve">            </w:t>
+      </w:r>
+      <w:r>
+        <w:rPr>
+          <w:sz w:val="32"/>
+          <w:szCs w:val="32"/>
+        </w:rPr>
+        <w:t xml:space="preserve">This type of project involves collecting and </w:t>
+      </w:r>
+      <w:proofErr w:type="spellStart"/>
+      <w:r>
+        <w:rPr>
+          <w:sz w:val="32"/>
+          <w:szCs w:val="32"/>
+        </w:rPr>
+        <w:t>analyzing</w:t>
+      </w:r>
+      <w:proofErr w:type="spellEnd"/>
+      <w:r>
+        <w:rPr>
+          <w:sz w:val="32"/>
+          <w:szCs w:val="32"/>
+        </w:rPr>
+        <w:t xml:space="preserve"> historical flight data, as well as current market trends, to identify patterns and factors that can influence the price of flights. The data is then used to train a machine learning model that can predict future flight prices with a high degree of accuracy.</w:t>
+      </w:r>
+    </w:p>
+    <w:p>
+      <w:pPr>
+        <w:rPr>
+          <w:sz w:val="32"/>
+          <w:szCs w:val="32"/>
+        </w:rPr>
+      </w:pPr>
+      <w:r>
+        <w:rPr>
+          <w:sz w:val="32"/>
+          <w:szCs w:val="32"/>
+        </w:rPr>
+        <w:t xml:space="preserve">          </w:t>
+      </w:r>
+      <w:r>
+        <w:rPr>
+          <w:sz w:val="32"/>
+          <w:szCs w:val="32"/>
+        </w:rPr>
+        <w:t xml:space="preserve">The benefits of a flight booking price prediction tool are numerous. </w:t>
+      </w:r>
+      <w:proofErr w:type="spellStart"/>
+      <w:r>
+        <w:rPr>
+          <w:sz w:val="32"/>
+          <w:szCs w:val="32"/>
+        </w:rPr>
+        <w:t>Travelers</w:t>
+      </w:r>
+      <w:proofErr w:type="spellEnd"/>
+      <w:r>
+        <w:rPr>
+          <w:sz w:val="32"/>
+          <w:szCs w:val="32"/>
+        </w:rPr>
+        <w:t xml:space="preserve"> can use the tool to plan their trips more effectively, choosing the best time to book their flights and potentially saving hundreds of dollars in the process. Airlines can also </w:t>
+      </w:r>
+      <w:r>
+        <w:rPr>
+          <w:sz w:val="32"/>
+          <w:szCs w:val="32"/>
+        </w:rPr>
         <w:lastRenderedPageBreak/>
-        <w:t>Purpose</w:t>
-      </w:r>
-    </w:p>
-    <w:p>
-      <w:pPr>
-        <w:rPr>
-          <w:sz w:val="32"/>
-          <w:szCs w:val="32"/>
-        </w:rPr>
-      </w:pPr>
-      <w:r>
-        <w:rPr>
-          <w:sz w:val="32"/>
-          <w:szCs w:val="32"/>
-        </w:rPr>
-        <w:t xml:space="preserve">              </w:t>
-      </w:r>
-      <w:r>
-        <w:rPr>
-          <w:sz w:val="32"/>
-          <w:szCs w:val="32"/>
-        </w:rPr>
-        <w:t xml:space="preserve">The purpose of a flight booking price prediction project is to develop a software tool that can accurately forecast the price of flights in the future. The goal is to help </w:t>
+        <w:t>benefit from this technology, as they can use the predictions to adjust their pricing strategies and stay competitive in the market.</w:t>
+      </w:r>
+    </w:p>
+    <w:p>
+      <w:pPr>
+        <w:rPr>
+          <w:sz w:val="32"/>
+          <w:szCs w:val="32"/>
+        </w:rPr>
+      </w:pPr>
+    </w:p>
+    <w:p>
+      <w:pPr>
+        <w:rPr>
+          <w:sz w:val="32"/>
+          <w:szCs w:val="32"/>
+        </w:rPr>
+      </w:pPr>
+      <w:r>
+        <w:rPr>
+          <w:sz w:val="32"/>
+          <w:szCs w:val="32"/>
+        </w:rPr>
+        <w:t xml:space="preserve">         </w:t>
+      </w:r>
+      <w:r>
+        <w:rPr>
+          <w:sz w:val="32"/>
+          <w:szCs w:val="32"/>
+        </w:rPr>
+        <w:t xml:space="preserve">Overall, the purpose of a flight booking price prediction project is to provide a valuable tool for </w:t>
       </w:r>
       <w:proofErr w:type="spellStart"/>
       <w:r>
@@ -313,169 +677,15 @@
           <w:sz w:val="32"/>
           <w:szCs w:val="32"/>
         </w:rPr>
-        <w:t xml:space="preserve"> save money by predicting when the price of a particular flight is likely to be at it</w:t>
-      </w:r>
-      <w:r>
-        <w:rPr>
-          <w:sz w:val="32"/>
-          <w:szCs w:val="32"/>
-        </w:rPr>
-        <w:t>s lowest.</w:t>
-      </w:r>
-    </w:p>
-    <w:p>
-      <w:pPr>
-        <w:rPr>
-          <w:sz w:val="32"/>
-          <w:szCs w:val="32"/>
-        </w:rPr>
-      </w:pPr>
-      <w:r>
-        <w:rPr>
-          <w:sz w:val="32"/>
-          <w:szCs w:val="32"/>
-        </w:rPr>
-        <w:t xml:space="preserve">            </w:t>
-      </w:r>
-      <w:r>
-        <w:rPr>
-          <w:sz w:val="32"/>
-          <w:szCs w:val="32"/>
-        </w:rPr>
-        <w:t xml:space="preserve">This type of project involves collecting and </w:t>
-      </w:r>
-      <w:proofErr w:type="spellStart"/>
-      <w:r>
-        <w:rPr>
-          <w:sz w:val="32"/>
-          <w:szCs w:val="32"/>
-        </w:rPr>
-        <w:t>analyzing</w:t>
-      </w:r>
-      <w:proofErr w:type="spellEnd"/>
-      <w:r>
-        <w:rPr>
-          <w:sz w:val="32"/>
-          <w:szCs w:val="32"/>
-        </w:rPr>
-        <w:t xml:space="preserve"> historical flight data, as well as current market trends, to identify patterns and factors that can influence the price of flights. The data is then used to train a machine learning model that can predict future flight prices with a high degree of accuracy.</w:t>
-      </w:r>
-    </w:p>
-    <w:p>
-      <w:pPr>
-        <w:rPr>
-          <w:sz w:val="32"/>
-          <w:szCs w:val="32"/>
-        </w:rPr>
-      </w:pPr>
-      <w:r>
-        <w:rPr>
-          <w:sz w:val="32"/>
-          <w:szCs w:val="32"/>
-        </w:rPr>
-        <w:t xml:space="preserve">          </w:t>
-      </w:r>
-      <w:r>
-        <w:rPr>
-          <w:sz w:val="32"/>
-          <w:szCs w:val="32"/>
-        </w:rPr>
-        <w:t xml:space="preserve">The benefits of a flight booking price prediction tool are numerous. </w:t>
-      </w:r>
-      <w:proofErr w:type="spellStart"/>
-      <w:r>
-        <w:rPr>
-          <w:sz w:val="32"/>
-          <w:szCs w:val="32"/>
-        </w:rPr>
-        <w:t>Travelers</w:t>
-      </w:r>
-      <w:proofErr w:type="spellEnd"/>
-      <w:r>
-        <w:rPr>
-          <w:sz w:val="32"/>
-          <w:szCs w:val="32"/>
-        </w:rPr>
-        <w:t xml:space="preserve"> can use the tool to plan their trips more effectively, choosing the best time to book their flights and potentially saving hundreds of dollars in the process. Airlines can also benefit from this technology, as they can use the predictions to adjust their pricing strategies and stay competitive in the market.</w:t>
-      </w:r>
-    </w:p>
-    <w:p>
-      <w:pPr>
-        <w:rPr>
-          <w:sz w:val="32"/>
-          <w:szCs w:val="32"/>
-        </w:rPr>
-      </w:pPr>
-    </w:p>
-    <w:p>
-      <w:pPr>
-        <w:rPr>
-          <w:sz w:val="32"/>
-          <w:szCs w:val="32"/>
-        </w:rPr>
-      </w:pPr>
-      <w:r>
-        <w:rPr>
-          <w:sz w:val="32"/>
-          <w:szCs w:val="32"/>
-        </w:rPr>
-        <w:t xml:space="preserve">         </w:t>
-      </w:r>
-      <w:r>
-        <w:rPr>
-          <w:sz w:val="32"/>
-          <w:szCs w:val="32"/>
-        </w:rPr>
-        <w:t xml:space="preserve">Overall, the purpose of a flight booking price prediction project is to provide a valuable tool for </w:t>
-      </w:r>
-      <w:proofErr w:type="spellStart"/>
-      <w:r>
-        <w:rPr>
-          <w:sz w:val="32"/>
-          <w:szCs w:val="32"/>
-        </w:rPr>
-        <w:t>travelers</w:t>
-      </w:r>
-      <w:proofErr w:type="spellEnd"/>
-      <w:r>
-        <w:rPr>
-          <w:sz w:val="32"/>
-          <w:szCs w:val="32"/>
-        </w:rPr>
-        <w:t xml:space="preserve"> and airlines alike, enabling them to make more informed decisions and improve their overall travel experience.</w:t>
-      </w:r>
-    </w:p>
-    <w:p>
-      <w:pPr>
-        <w:rPr>
-          <w:sz w:val="32"/>
-          <w:szCs w:val="32"/>
-        </w:rPr>
-      </w:pPr>
-    </w:p>
-    <w:p>
-      <w:pPr>
-        <w:rPr>
-          <w:sz w:val="32"/>
-          <w:szCs w:val="32"/>
-        </w:rPr>
-      </w:pPr>
-    </w:p>
-    <w:p>
-      <w:pPr>
-        <w:rPr>
-          <w:sz w:val="32"/>
-          <w:szCs w:val="32"/>
-        </w:rPr>
-      </w:pPr>
-    </w:p>
-    <w:p>
-      <w:pPr>
-        <w:rPr>
-          <w:sz w:val="32"/>
-          <w:szCs w:val="32"/>
-        </w:rPr>
-      </w:pPr>
+        <w:t xml:space="preserve"> and airlines alike, enabling them to make more informed decisions and improve the</w:t>
+      </w:r>
+      <w:r>
+        <w:rPr>
+          <w:sz w:val="32"/>
+          <w:szCs w:val="32"/>
+        </w:rPr>
+        <w:t>ir overall travel experience.</w:t>
+      </w:r>
     </w:p>
     <w:p>
       <w:pPr>
@@ -492,11 +702,9 @@
           <w:sz w:val="36"/>
           <w:szCs w:val="36"/>
         </w:rPr>
-        <w:lastRenderedPageBreak/>
         <w:t>Problem Definition &amp; Design Thinking</w:t>
       </w:r>
     </w:p>
-    <w:p/>
     <w:p>
       <w:pPr>
         <w:rPr>
@@ -563,8 +771,8 @@
             <v:path o:extrusionok="f" gradientshapeok="t" o:connecttype="rect"/>
             <o:lock v:ext="edit" aspectratio="t"/>
           </v:shapetype>
-          <v:shape id="_x0000_i1025" type="#_x0000_t75" style="width:450.7pt;height:305.75pt">
-            <v:imagedata r:id="rId6" o:title="empathy"/>
+          <v:shape id="_x0000_i1025" type="#_x0000_t75" style="width:450.75pt;height:306pt">
+            <v:imagedata r:id="rId8" o:title="empathy"/>
           </v:shape>
         </w:pict>
       </w:r>
@@ -608,14 +816,6 @@
           <w:szCs w:val="32"/>
         </w:rPr>
       </w:pPr>
-    </w:p>
-    <w:p>
-      <w:pPr>
-        <w:rPr>
-          <w:sz w:val="32"/>
-          <w:szCs w:val="32"/>
-        </w:rPr>
-      </w:pPr>
       <w:r>
         <w:rPr>
           <w:noProof/>
@@ -623,10 +823,11 @@
           <w:szCs w:val="32"/>
           <w:lang w:eastAsia="en-IN"/>
         </w:rPr>
+        <w:lastRenderedPageBreak/>
         <w:drawing>
           <wp:inline distT="0" distB="0" distL="0" distR="0">
-            <wp:extent cx="5723890" cy="1959610"/>
-            <wp:effectExtent l="0" t="0" r="0" b="2540"/>
+            <wp:extent cx="5528930" cy="3391786"/>
+            <wp:effectExtent l="0" t="0" r="0" b="0"/>
             <wp:docPr id="1" name="Picture 1" descr="C:\Users\THIRU\AppData\Local\Microsoft\Windows\INetCache\Content.Word\brainstrom.png"/>
             <wp:cNvGraphicFramePr>
               <a:graphicFrameLocks xmlns:a="http://schemas.openxmlformats.org/drawingml/2006/main" noChangeAspect="1"/>
@@ -641,7 +842,7 @@
                     </pic:cNvPicPr>
                   </pic:nvPicPr>
                   <pic:blipFill>
-                    <a:blip r:embed="rId7">
+                    <a:blip r:embed="rId9">
                       <a:extLst>
                         <a:ext uri="{28A0092B-C50C-407E-A947-70E740481C1C}">
                           <a14:useLocalDpi xmlns:a14="http://schemas.microsoft.com/office/drawing/2010/main" val="0"/>
@@ -656,7 +857,7 @@
                   <pic:spPr bwMode="auto">
                     <a:xfrm>
                       <a:off x="0" y="0"/>
-                      <a:ext cx="5723890" cy="1959610"/>
+                      <a:ext cx="5541251" cy="3399344"/>
                     </a:xfrm>
                     <a:prstGeom prst="rect">
                       <a:avLst/>
@@ -675,14 +876,6 @@
     </w:p>
     <w:p>
       <w:pPr>
-        <w:rPr>
-          <w:sz w:val="32"/>
-          <w:szCs w:val="32"/>
-        </w:rPr>
-      </w:pPr>
-    </w:p>
-    <w:p>
-      <w:pPr>
         <w:pStyle w:val="Heading2"/>
         <w:rPr>
           <w:color w:val="000000" w:themeColor="text1"/>
@@ -690,6 +883,7 @@
           <w:szCs w:val="36"/>
         </w:rPr>
       </w:pPr>
+      <w:proofErr w:type="gramStart"/>
       <w:r>
         <w:rPr>
           <w:color w:val="000000" w:themeColor="text1"/>
@@ -698,56 +892,542 @@
         </w:rPr>
         <w:t>Result</w:t>
       </w:r>
-    </w:p>
-    <w:p>
-      <w:pPr>
-        <w:rPr>
-          <w:sz w:val="32"/>
-          <w:szCs w:val="32"/>
-        </w:rPr>
-      </w:pPr>
-      <w:r>
-        <w:t xml:space="preserve">     </w:t>
-      </w:r>
-      <w:r>
-        <w:rPr>
-          <w:sz w:val="32"/>
-          <w:szCs w:val="32"/>
-        </w:rPr>
-        <w:t xml:space="preserve">  Final finding (output) of the project along with </w:t>
-      </w:r>
-      <w:proofErr w:type="spellStart"/>
-      <w:r>
-        <w:rPr>
-          <w:sz w:val="32"/>
-          <w:szCs w:val="32"/>
-        </w:rPr>
-        <w:t>screenshorts</w:t>
-      </w:r>
-      <w:proofErr w:type="spellEnd"/>
-      <w:r>
-        <w:rPr>
-          <w:sz w:val="32"/>
-          <w:szCs w:val="32"/>
-        </w:rPr>
-        <w:t>.</w:t>
-      </w:r>
-    </w:p>
-    <w:p>
-      <w:pPr>
-        <w:pStyle w:val="Heading2"/>
+      <w:r>
         <w:rPr>
           <w:color w:val="000000" w:themeColor="text1"/>
           <w:sz w:val="36"/>
           <w:szCs w:val="36"/>
         </w:rPr>
-      </w:pPr>
-      <w:r>
+        <w:t xml:space="preserve"> :</w:t>
+      </w:r>
+      <w:proofErr w:type="gramEnd"/>
+    </w:p>
+    <w:p>
+      <w:pPr>
+        <w:rPr>
+          <w:sz w:val="32"/>
+          <w:szCs w:val="32"/>
+        </w:rPr>
+      </w:pPr>
+      <w:proofErr w:type="gramStart"/>
+      <w:r>
+        <w:rPr>
+          <w:sz w:val="32"/>
+          <w:szCs w:val="32"/>
+        </w:rPr>
+        <w:t>OUTPUTS :</w:t>
+      </w:r>
+      <w:proofErr w:type="gramEnd"/>
+    </w:p>
+    <w:p>
+      <w:pPr>
+        <w:rPr>
+          <w:sz w:val="32"/>
+          <w:szCs w:val="32"/>
+        </w:rPr>
+      </w:pPr>
+      <w:r>
+        <w:rPr>
+          <w:rFonts w:asciiTheme="majorHAnsi" w:hAnsiTheme="majorHAnsi"/>
+          <w:color w:val="2D2828"/>
+          <w:sz w:val="32"/>
+          <w:szCs w:val="32"/>
+        </w:rPr>
+        <w:t xml:space="preserve">Importing The </w:t>
+      </w:r>
+      <w:proofErr w:type="gramStart"/>
+      <w:r>
+        <w:rPr>
+          <w:rFonts w:asciiTheme="majorHAnsi" w:hAnsiTheme="majorHAnsi"/>
+          <w:color w:val="2D2828"/>
+          <w:sz w:val="32"/>
+          <w:szCs w:val="32"/>
+        </w:rPr>
+        <w:t>Libraries</w:t>
+      </w:r>
+      <w:r>
+        <w:rPr>
+          <w:rFonts w:asciiTheme="majorHAnsi" w:hAnsiTheme="majorHAnsi"/>
+          <w:sz w:val="32"/>
+          <w:szCs w:val="32"/>
+        </w:rPr>
+        <w:t xml:space="preserve">  </w:t>
+      </w:r>
+      <w:r>
+        <w:rPr>
+          <w:rFonts w:asciiTheme="majorHAnsi" w:hAnsiTheme="majorHAnsi"/>
+          <w:sz w:val="32"/>
+          <w:szCs w:val="32"/>
+        </w:rPr>
+        <w:t>:</w:t>
+      </w:r>
+      <w:proofErr w:type="gramEnd"/>
+      <w:r>
+        <w:t xml:space="preserve">   </w:t>
+      </w:r>
+      <w:r>
+        <w:rPr>
+          <w:sz w:val="32"/>
+          <w:szCs w:val="32"/>
+        </w:rPr>
+        <w:t xml:space="preserve"> </w:t>
+      </w:r>
+      <w:r>
+        <w:rPr>
+          <w:sz w:val="32"/>
+          <w:szCs w:val="32"/>
+        </w:rPr>
+        <w:pict>
+          <v:shape id="_x0000_i1026" type="#_x0000_t75" style="width:451.5pt;height:307.5pt">
+            <v:imagedata r:id="rId10" o:title="FIRST"/>
+          </v:shape>
+        </w:pict>
+      </w:r>
+    </w:p>
+    <w:p>
+      <w:pPr>
+        <w:pStyle w:val="Heading3"/>
+        <w:shd w:val="clear" w:color="auto" w:fill="FFFFFF"/>
+        <w:spacing w:before="240" w:after="150" w:line="450" w:lineRule="atLeast"/>
+        <w:rPr>
+          <w:color w:val="2D2828"/>
+          <w:sz w:val="32"/>
+          <w:szCs w:val="32"/>
+        </w:rPr>
+      </w:pPr>
+      <w:r>
+        <w:rPr>
+          <w:color w:val="2D2828"/>
+          <w:sz w:val="32"/>
+          <w:szCs w:val="32"/>
+        </w:rPr>
+        <w:lastRenderedPageBreak/>
+        <w:t xml:space="preserve">Read The </w:t>
+      </w:r>
+      <w:proofErr w:type="gramStart"/>
+      <w:r>
+        <w:rPr>
+          <w:color w:val="2D2828"/>
+          <w:sz w:val="32"/>
+          <w:szCs w:val="32"/>
+        </w:rPr>
+        <w:t>Dataset</w:t>
+      </w:r>
+      <w:r>
+        <w:rPr>
+          <w:color w:val="2D2828"/>
+          <w:sz w:val="32"/>
+          <w:szCs w:val="32"/>
+        </w:rPr>
+        <w:t xml:space="preserve"> :</w:t>
+      </w:r>
+      <w:proofErr w:type="gramEnd"/>
+    </w:p>
+    <w:p>
+      <w:pPr>
+        <w:pStyle w:val="Heading2"/>
         <w:rPr>
           <w:color w:val="000000" w:themeColor="text1"/>
           <w:sz w:val="36"/>
           <w:szCs w:val="36"/>
         </w:rPr>
+      </w:pPr>
+      <w:r>
+        <w:rPr>
+          <w:noProof/>
+          <w:color w:val="000000" w:themeColor="text1"/>
+          <w:sz w:val="36"/>
+          <w:szCs w:val="36"/>
+          <w:lang w:eastAsia="en-IN"/>
+        </w:rPr>
+        <w:drawing>
+          <wp:inline distT="0" distB="0" distL="0" distR="0">
+            <wp:extent cx="5724525" cy="3209925"/>
+            <wp:effectExtent l="0" t="0" r="0" b="9525"/>
+            <wp:docPr id="2" name="Picture 2" descr="SED"/>
+            <wp:cNvGraphicFramePr>
+              <a:graphicFrameLocks xmlns:a="http://schemas.openxmlformats.org/drawingml/2006/main" noChangeAspect="1"/>
+            </wp:cNvGraphicFramePr>
+            <a:graphic xmlns:a="http://schemas.openxmlformats.org/drawingml/2006/main">
+              <a:graphicData uri="http://schemas.openxmlformats.org/drawingml/2006/picture">
+                <pic:pic xmlns:pic="http://schemas.openxmlformats.org/drawingml/2006/picture">
+                  <pic:nvPicPr>
+                    <pic:cNvPr id="0" name="Picture 11" descr="SED"/>
+                    <pic:cNvPicPr>
+                      <a:picLocks noChangeAspect="1" noChangeArrowheads="1"/>
+                    </pic:cNvPicPr>
+                  </pic:nvPicPr>
+                  <pic:blipFill>
+                    <a:blip r:embed="rId11">
+                      <a:extLst>
+                        <a:ext uri="{28A0092B-C50C-407E-A947-70E740481C1C}">
+                          <a14:useLocalDpi xmlns:a14="http://schemas.microsoft.com/office/drawing/2010/main" val="0"/>
+                        </a:ext>
+                      </a:extLst>
+                    </a:blip>
+                    <a:srcRect/>
+                    <a:stretch>
+                      <a:fillRect/>
+                    </a:stretch>
+                  </pic:blipFill>
+                  <pic:spPr bwMode="auto">
+                    <a:xfrm>
+                      <a:off x="0" y="0"/>
+                      <a:ext cx="5731510" cy="3213842"/>
+                    </a:xfrm>
+                    <a:prstGeom prst="rect">
+                      <a:avLst/>
+                    </a:prstGeom>
+                    <a:noFill/>
+                    <a:ln>
+                      <a:noFill/>
+                    </a:ln>
+                  </pic:spPr>
+                </pic:pic>
+              </a:graphicData>
+            </a:graphic>
+          </wp:inline>
+        </w:drawing>
+      </w:r>
+    </w:p>
+    <w:p>
+      <w:pPr>
+        <w:pStyle w:val="Heading3"/>
+        <w:shd w:val="clear" w:color="auto" w:fill="FFFFFF"/>
+        <w:spacing w:before="240" w:after="150" w:line="450" w:lineRule="atLeast"/>
+        <w:rPr>
+          <w:color w:val="2D2828"/>
+          <w:sz w:val="32"/>
+          <w:szCs w:val="32"/>
+        </w:rPr>
+      </w:pPr>
+      <w:r>
+        <w:rPr>
+          <w:color w:val="2D2828"/>
+          <w:sz w:val="32"/>
+          <w:szCs w:val="32"/>
+        </w:rPr>
+        <w:t>Data Preparation</w:t>
+      </w:r>
+      <w:r>
+        <w:rPr>
+          <w:color w:val="2D2828"/>
+          <w:sz w:val="32"/>
+          <w:szCs w:val="32"/>
+        </w:rPr>
+        <w:t>:</w:t>
+      </w:r>
+    </w:p>
+    <w:p>
+      <w:r>
+        <w:pict>
+          <v:shape id="_x0000_i1029" type="#_x0000_t75" style="width:450.75pt;height:296.25pt">
+            <v:imagedata r:id="rId12" o:title="DATA PER"/>
+          </v:shape>
+        </w:pict>
+      </w:r>
+    </w:p>
+    <w:p/>
+    <w:p/>
+    <w:p>
+      <w:r>
+        <w:rPr>
+          <w:color w:val="2D2828"/>
+          <w:sz w:val="38"/>
+          <w:szCs w:val="38"/>
+        </w:rPr>
+        <w:lastRenderedPageBreak/>
+        <w:t xml:space="preserve">Replacing Missing </w:t>
+      </w:r>
+      <w:proofErr w:type="gramStart"/>
+      <w:r>
+        <w:rPr>
+          <w:color w:val="2D2828"/>
+          <w:sz w:val="38"/>
+          <w:szCs w:val="38"/>
+        </w:rPr>
+        <w:t>Values</w:t>
+      </w:r>
+      <w:r>
+        <w:rPr>
+          <w:color w:val="2D2828"/>
+          <w:sz w:val="38"/>
+          <w:szCs w:val="38"/>
+        </w:rPr>
+        <w:t xml:space="preserve"> :</w:t>
+      </w:r>
+      <w:proofErr w:type="gramEnd"/>
+    </w:p>
+    <w:p>
+      <w:r>
+        <w:pict>
+          <v:shape id="_x0000_i1028" type="#_x0000_t75" style="width:450.75pt;height:210.75pt">
+            <v:imagedata r:id="rId13" o:title="MISS VALUE"/>
+          </v:shape>
+        </w:pict>
+      </w:r>
+    </w:p>
+    <w:p>
+      <w:r>
+        <w:pict>
+          <v:shape id="_x0000_i1030" type="#_x0000_t75" style="width:469.5pt;height:396pt">
+            <v:imagedata r:id="rId14" o:title="MISS VALUE 2"/>
+          </v:shape>
+        </w:pict>
+      </w:r>
+    </w:p>
+    <w:p>
+      <w:pPr>
+        <w:pStyle w:val="Heading3"/>
+        <w:shd w:val="clear" w:color="auto" w:fill="FFFFFF"/>
+        <w:spacing w:before="240" w:after="150" w:line="450" w:lineRule="atLeast"/>
+        <w:rPr>
+          <w:color w:val="2D2828"/>
+          <w:sz w:val="32"/>
+          <w:szCs w:val="32"/>
+        </w:rPr>
+      </w:pPr>
+      <w:r>
+        <w:rPr>
+          <w:color w:val="2D2828"/>
+          <w:sz w:val="32"/>
+          <w:szCs w:val="32"/>
+        </w:rPr>
+        <w:lastRenderedPageBreak/>
+        <w:t xml:space="preserve">Label </w:t>
+      </w:r>
+      <w:proofErr w:type="gramStart"/>
+      <w:r>
+        <w:rPr>
+          <w:color w:val="2D2828"/>
+          <w:sz w:val="32"/>
+          <w:szCs w:val="32"/>
+        </w:rPr>
+        <w:t>Encoding</w:t>
+      </w:r>
+      <w:r>
+        <w:rPr>
+          <w:color w:val="2D2828"/>
+          <w:sz w:val="32"/>
+          <w:szCs w:val="32"/>
+        </w:rPr>
+        <w:t xml:space="preserve"> :</w:t>
+      </w:r>
+      <w:proofErr w:type="gramEnd"/>
+    </w:p>
+    <w:p>
+      <w:r>
+        <w:pict>
+          <v:shape id="_x0000_i1031" type="#_x0000_t75" style="width:450.75pt;height:226.5pt">
+            <v:imagedata r:id="rId15" o:title="LABLE ENCODING"/>
+          </v:shape>
+        </w:pict>
+      </w:r>
+    </w:p>
+    <w:p>
+      <w:pPr>
+        <w:pStyle w:val="Heading3"/>
+        <w:shd w:val="clear" w:color="auto" w:fill="FFFFFF"/>
+        <w:spacing w:before="240" w:after="150" w:line="450" w:lineRule="atLeast"/>
+        <w:rPr>
+          <w:color w:val="2D2828"/>
+          <w:sz w:val="38"/>
+          <w:szCs w:val="38"/>
+        </w:rPr>
+      </w:pPr>
+      <w:r>
+        <w:rPr>
+          <w:color w:val="2D2828"/>
+          <w:sz w:val="38"/>
+          <w:szCs w:val="38"/>
+        </w:rPr>
+        <w:t>Output Columns</w:t>
+      </w:r>
+    </w:p>
+    <w:p>
+      <w:r>
+        <w:pict>
+          <v:shape id="_x0000_i1032" type="#_x0000_t75" style="width:450.75pt;height:350.25pt">
+            <v:imagedata r:id="rId16" o:title="DATA COLUMES"/>
+          </v:shape>
+        </w:pict>
+      </w:r>
+    </w:p>
+    <w:p>
+      <w:pPr>
+        <w:pStyle w:val="Heading3"/>
+        <w:shd w:val="clear" w:color="auto" w:fill="FFFFFF"/>
+        <w:spacing w:before="240" w:after="150" w:line="450" w:lineRule="atLeast"/>
+        <w:rPr>
+          <w:color w:val="2D2828"/>
+          <w:sz w:val="38"/>
+          <w:szCs w:val="38"/>
+        </w:rPr>
+      </w:pPr>
+      <w:r>
+        <w:rPr>
+          <w:color w:val="2D2828"/>
+          <w:sz w:val="38"/>
+          <w:szCs w:val="38"/>
+        </w:rPr>
+        <w:lastRenderedPageBreak/>
+        <w:t>Visual Analysis</w:t>
+      </w:r>
+    </w:p>
+    <w:p>
+      <w:pPr>
+        <w:pStyle w:val="Heading2"/>
+        <w:rPr>
+          <w:color w:val="000000" w:themeColor="text1"/>
+          <w:sz w:val="36"/>
+          <w:szCs w:val="36"/>
+        </w:rPr>
+      </w:pPr>
+      <w:r>
+        <w:rPr>
+          <w:color w:val="000000" w:themeColor="text1"/>
+          <w:sz w:val="36"/>
+          <w:szCs w:val="36"/>
+        </w:rPr>
+        <w:pict>
+          <v:shape id="_x0000_i1033" type="#_x0000_t75" style="width:456pt;height:154.5pt">
+            <v:imagedata r:id="rId17" o:title="GRAF"/>
+          </v:shape>
+        </w:pict>
+      </w:r>
+    </w:p>
+    <w:p>
+      <w:pPr>
+        <w:pStyle w:val="Heading2"/>
+        <w:rPr>
+          <w:color w:val="000000" w:themeColor="text1"/>
+          <w:sz w:val="36"/>
+          <w:szCs w:val="36"/>
+        </w:rPr>
+      </w:pPr>
+      <w:r>
+        <w:rPr>
+          <w:color w:val="000000" w:themeColor="text1"/>
+          <w:sz w:val="36"/>
+          <w:szCs w:val="36"/>
+        </w:rPr>
+        <w:pict>
+          <v:shape id="_x0000_i1034" type="#_x0000_t75" style="width:450.75pt;height:231.75pt">
+            <v:imagedata r:id="rId18" o:title="G1"/>
+          </v:shape>
+        </w:pict>
+      </w:r>
+    </w:p>
+    <w:p>
+      <w:r>
+        <w:rPr>
+          <w:noProof/>
+          <w:lang w:eastAsia="en-IN"/>
+        </w:rPr>
+        <w:drawing>
+          <wp:inline distT="0" distB="0" distL="0" distR="0" wp14:anchorId="72EB5157" wp14:editId="489C60C7">
+            <wp:extent cx="5731510" cy="2946752"/>
+            <wp:effectExtent l="0" t="0" r="2540" b="6350"/>
+            <wp:docPr id="3" name="Picture 3" descr="C:\Users\THIRU\AppData\Local\Microsoft\Windows\INetCache\Content.Word\G2.png"/>
+            <wp:cNvGraphicFramePr>
+              <a:graphicFrameLocks xmlns:a="http://schemas.openxmlformats.org/drawingml/2006/main" noChangeAspect="1"/>
+            </wp:cNvGraphicFramePr>
+            <a:graphic xmlns:a="http://schemas.openxmlformats.org/drawingml/2006/main">
+              <a:graphicData uri="http://schemas.openxmlformats.org/drawingml/2006/picture">
+                <pic:pic xmlns:pic="http://schemas.openxmlformats.org/drawingml/2006/picture">
+                  <pic:nvPicPr>
+                    <pic:cNvPr id="0" name="Picture 46" descr="C:\Users\THIRU\AppData\Local\Microsoft\Windows\INetCache\Content.Word\G2.png"/>
+                    <pic:cNvPicPr>
+                      <a:picLocks noChangeAspect="1" noChangeArrowheads="1"/>
+                    </pic:cNvPicPr>
+                  </pic:nvPicPr>
+                  <pic:blipFill>
+                    <a:blip r:embed="rId19">
+                      <a:extLst>
+                        <a:ext uri="{28A0092B-C50C-407E-A947-70E740481C1C}">
+                          <a14:useLocalDpi xmlns:a14="http://schemas.microsoft.com/office/drawing/2010/main" val="0"/>
+                        </a:ext>
+                      </a:extLst>
+                    </a:blip>
+                    <a:srcRect/>
+                    <a:stretch>
+                      <a:fillRect/>
+                    </a:stretch>
+                  </pic:blipFill>
+                  <pic:spPr bwMode="auto">
+                    <a:xfrm>
+                      <a:off x="0" y="0"/>
+                      <a:ext cx="5731510" cy="2946752"/>
+                    </a:xfrm>
+                    <a:prstGeom prst="rect">
+                      <a:avLst/>
+                    </a:prstGeom>
+                    <a:noFill/>
+                    <a:ln>
+                      <a:noFill/>
+                    </a:ln>
+                  </pic:spPr>
+                </pic:pic>
+              </a:graphicData>
+            </a:graphic>
+          </wp:inline>
+        </w:drawing>
+      </w:r>
+    </w:p>
+    <w:p/>
+    <w:p>
+      <w:r>
+        <w:lastRenderedPageBreak/>
+        <w:pict>
+          <v:shape id="_x0000_i1035" type="#_x0000_t75" style="width:450.75pt;height:246pt">
+            <v:imagedata r:id="rId20" o:title="G3"/>
+          </v:shape>
+        </w:pict>
+      </w:r>
+    </w:p>
+    <w:p>
+      <w:pPr>
+        <w:pStyle w:val="Heading2"/>
+        <w:rPr>
+          <w:color w:val="000000" w:themeColor="text1"/>
+          <w:sz w:val="36"/>
+          <w:szCs w:val="36"/>
+        </w:rPr>
+      </w:pPr>
+      <w:bookmarkStart w:id="0" w:name="_GoBack"/>
+      <w:bookmarkEnd w:id="0"/>
+    </w:p>
+    <w:p/>
+    <w:p/>
+    <w:p/>
+    <w:p/>
+    <w:p/>
+    <w:p/>
+    <w:p/>
+    <w:p/>
+    <w:p/>
+    <w:p/>
+    <w:p/>
+    <w:p/>
+    <w:p/>
+    <w:p/>
+    <w:p/>
+    <w:p>
+      <w:pPr>
+        <w:pStyle w:val="Heading2"/>
+        <w:rPr>
+          <w:color w:val="000000" w:themeColor="text1"/>
+          <w:sz w:val="36"/>
+          <w:szCs w:val="36"/>
+        </w:rPr>
+      </w:pPr>
+      <w:r>
+        <w:rPr>
+          <w:color w:val="000000" w:themeColor="text1"/>
+          <w:sz w:val="36"/>
+          <w:szCs w:val="36"/>
+        </w:rPr>
+        <w:lastRenderedPageBreak/>
         <w:t>Advantages &amp; Disadvantages</w:t>
       </w:r>
     </w:p>
@@ -892,14 +1572,7 @@
           <w:sz w:val="32"/>
           <w:szCs w:val="32"/>
         </w:rPr>
-        <w:t xml:space="preserve"> </w:t>
-      </w:r>
-      <w:r>
-        <w:rPr>
-          <w:sz w:val="32"/>
-          <w:szCs w:val="32"/>
-        </w:rPr>
-        <w:t>For airlines and travel companies, a machine learning model that accurately predicts prices can increase revenue by providing a competitive advantage. It can help them to price their flights more effectively, and ensure that they are not losing out on potential revenue.</w:t>
+        <w:t xml:space="preserve"> For airlines and travel companies, a machine learning model that accurately predicts prices can increase revenue by providing a competitive advantage. It can help them to price their flights more effectively, and ensure that they are not losing out on potential revenue.</w:t>
       </w:r>
     </w:p>
     <w:p>
@@ -943,15 +1616,7 @@
           <w:sz w:val="32"/>
           <w:szCs w:val="32"/>
         </w:rPr>
-        <w:t xml:space="preserve">Customers will appreciate the ability to get accurate pricing information and plan their travel accordingly, improving their overall experience. Predictive models can provide customers </w:t>
-      </w:r>
-      <w:r>
-        <w:rPr>
-          <w:sz w:val="32"/>
-          <w:szCs w:val="32"/>
-        </w:rPr>
-        <w:lastRenderedPageBreak/>
-        <w:t xml:space="preserve">with more transparency in pricing, allowing them to make better decisions about when </w:t>
+        <w:t xml:space="preserve">Customers will appreciate the ability to get accurate pricing information and plan their travel accordingly, improving their overall experience. Predictive models can provide customers with more transparency in pricing, allowing them to make better decisions about when </w:t>
       </w:r>
       <w:r>
         <w:rPr>
@@ -1018,7 +1683,15 @@
           <w:sz w:val="32"/>
           <w:szCs w:val="32"/>
         </w:rPr>
-        <w:t xml:space="preserve"> pricing data and make predictions faster and more accurately than a human analyst. This can save time and resources for airlines and travel companies, allowing them to focus on other areas of their business.</w:t>
+        <w:t xml:space="preserve"> pricing data and make predictions faster and more accurately </w:t>
+      </w:r>
+      <w:r>
+        <w:rPr>
+          <w:sz w:val="32"/>
+          <w:szCs w:val="32"/>
+        </w:rPr>
+        <w:lastRenderedPageBreak/>
+        <w:t>than a human analyst. This can save time and resources for airlines and travel companies, allowing them to focus on other areas of their business.</w:t>
       </w:r>
     </w:p>
     <w:p>
@@ -1039,7 +1712,7 @@
           <w:sz w:val="32"/>
           <w:szCs w:val="32"/>
         </w:rPr>
-        <w:t>Disadvantages</w:t>
+        <w:t xml:space="preserve">Disadvantages </w:t>
       </w:r>
       <w:r>
         <w:rPr>
@@ -1048,15 +1721,6 @@
           <w:sz w:val="32"/>
           <w:szCs w:val="32"/>
         </w:rPr>
-        <w:t xml:space="preserve"> </w:t>
-      </w:r>
-      <w:r>
-        <w:rPr>
-          <w:b w:val="0"/>
-          <w:color w:val="000000" w:themeColor="text1"/>
-          <w:sz w:val="32"/>
-          <w:szCs w:val="32"/>
-        </w:rPr>
         <w:t>:</w:t>
       </w:r>
       <w:proofErr w:type="gramEnd"/>
@@ -1074,21 +1738,7 @@
           <w:sz w:val="32"/>
           <w:szCs w:val="32"/>
         </w:rPr>
-        <w:t xml:space="preserve">         </w:t>
-      </w:r>
-      <w:r>
-        <w:rPr>
-          <w:sz w:val="32"/>
-          <w:szCs w:val="32"/>
-        </w:rPr>
-        <w:t>If I understand your question correctly, you're asking for a flight booking price prediction system that could benefit those who may be at a disadvantage when it comes to travel planning, such as those on a tight budget or those who need to b</w:t>
-      </w:r>
-      <w:r>
-        <w:rPr>
-          <w:sz w:val="32"/>
-          <w:szCs w:val="32"/>
-        </w:rPr>
-        <w:t>ook flights at the last minute.</w:t>
+        <w:t xml:space="preserve">         If I understand your question correctly, you're asking for a flight booking price prediction system that could benefit those who may be at a disadvantage when it comes to travel planning, such as those on a tight budget or those who need to book flights at the last minute.</w:t>
       </w:r>
     </w:p>
     <w:p>
@@ -1126,14 +1776,7 @@
           <w:sz w:val="32"/>
           <w:szCs w:val="32"/>
         </w:rPr>
-        <w:t xml:space="preserve"> various factors that can influence flight prices, such as time of year, d</w:t>
-      </w:r>
-      <w:r>
-        <w:rPr>
-          <w:sz w:val="32"/>
-          <w:szCs w:val="32"/>
-        </w:rPr>
-        <w:t>estination, and length of stay.</w:t>
+        <w:t xml:space="preserve"> various factors that can influence flight prices, such as time of year, destination, and length of stay.</w:t>
       </w:r>
     </w:p>
     <w:p>
@@ -1155,14 +1798,7 @@
           <w:sz w:val="32"/>
           <w:szCs w:val="32"/>
         </w:rPr>
-        <w:t>Regardless of the approach you choose, it's important to use a large and diverse dataset when creating your predictions. This dataset should include information on a variety of flights and destinations, as well as information on factors that can influence pricing, such as seasonality</w:t>
-      </w:r>
-      <w:r>
-        <w:rPr>
-          <w:sz w:val="32"/>
-          <w:szCs w:val="32"/>
-        </w:rPr>
-        <w:t>, fuel prices, and competition.</w:t>
+        <w:t>Regardless of the approach you choose, it's important to use a large and diverse dataset when creating your predictions. This dataset should include information on a variety of flights and destinations, as well as information on factors that can influence pricing, such as seasonality, fuel prices, and competition.</w:t>
       </w:r>
     </w:p>
     <w:p>
@@ -1184,15 +1820,7 @@
           <w:sz w:val="32"/>
           <w:szCs w:val="32"/>
         </w:rPr>
-        <w:t>When creating your prediction system, you could present your predictions in a user-friendly format, such as a website or mobile app. This would allow users to easily search for flights and get real-</w:t>
-      </w:r>
-      <w:r>
-        <w:rPr>
-          <w:sz w:val="32"/>
-          <w:szCs w:val="32"/>
-        </w:rPr>
-        <w:lastRenderedPageBreak/>
-        <w:t>time information on pricing trends. You could also provide recommendations and tips for users who may be at a disadvantage when it comes to travel planning, such as ways to save money on flights or strategies for booking flights at the last minute</w:t>
+        <w:t>When creating your prediction system, you could present your predictions in a user-friendly format, such as a website or mobile app. This would allow users to easily search for flights and get real-time information on pricing trends. You could also provide recommendations and tips for users who may be at a disadvantage when it comes to travel planning, such as ways to save money on flights or strategies for booking flights at the last minute</w:t>
       </w:r>
       <w:r>
         <w:rPr>
@@ -1445,14 +2073,29 @@
           <w:sz w:val="32"/>
           <w:szCs w:val="32"/>
         </w:rPr>
-        <w:t xml:space="preserve">         </w:t>
-      </w:r>
-      <w:r>
-        <w:rPr>
-          <w:sz w:val="32"/>
-          <w:szCs w:val="32"/>
-        </w:rPr>
-        <w:t xml:space="preserve">In conclusion, a flight booking price prediction system can be a valuable tool for individuals who may be at a disadvantage when it comes to travel planning. By using historical data and machine learning algorithms, accurate and reliable predictions for flight prices </w:t>
+        <w:t xml:space="preserve">         In conclusion, a flight booking price prediction system can be a valuable tool for individuals who may be at a disadvantage when it comes to travel planning. By using historical data and machine learning algorithms, accurate and reliable predictions for flight prices can be made, allowing users to make informed decisions and get the </w:t>
+      </w:r>
+      <w:r>
+        <w:rPr>
+          <w:sz w:val="32"/>
+          <w:szCs w:val="32"/>
+        </w:rPr>
+        <w:t>best possible deals on airfare.</w:t>
+      </w:r>
+    </w:p>
+    <w:p>
+      <w:pPr>
+        <w:rPr>
+          <w:sz w:val="32"/>
+          <w:szCs w:val="32"/>
+        </w:rPr>
+      </w:pPr>
+      <w:r>
+        <w:rPr>
+          <w:sz w:val="32"/>
+          <w:szCs w:val="32"/>
+        </w:rPr>
+        <w:t xml:space="preserve">Creating a flight booking price prediction system requires a large and diverse dataset, as well as the use of user-friendly presentation formats. By following these guidelines and providing </w:t>
       </w:r>
       <w:r>
         <w:rPr>
@@ -1460,29 +2103,7 @@
           <w:szCs w:val="32"/>
         </w:rPr>
         <w:lastRenderedPageBreak/>
-        <w:t xml:space="preserve">can be made, allowing users to make informed decisions and get the </w:t>
-      </w:r>
-      <w:r>
-        <w:rPr>
-          <w:sz w:val="32"/>
-          <w:szCs w:val="32"/>
-        </w:rPr>
-        <w:t>best possible deals on airfare.</w:t>
-      </w:r>
-    </w:p>
-    <w:p>
-      <w:pPr>
-        <w:rPr>
-          <w:sz w:val="32"/>
-          <w:szCs w:val="32"/>
-        </w:rPr>
-      </w:pPr>
-      <w:r>
-        <w:rPr>
-          <w:sz w:val="32"/>
-          <w:szCs w:val="32"/>
-        </w:rPr>
-        <w:t>Creating a flight booking price prediction system requires a large and diverse dataset, as well as the use of user-friendly presentation formats. By following these guidelines and providing recommendations and tips for users, a flight booking price prediction system can help individuals save money and book flights efficiently.</w:t>
+        <w:t>recommendations and tips for users, a flight booking price prediction system can help individuals save money and book flights efficiently.</w:t>
       </w:r>
     </w:p>
     <w:p>
@@ -1610,15 +2231,7 @@
           <w:sz w:val="32"/>
           <w:szCs w:val="32"/>
         </w:rPr>
-        <w:t xml:space="preserve">The future of flight booking price prediction also holds promise for the travel industry as a whole. By providing more accurate and reliable pricing information, airlines and travel companies could increase transparency and build greater trust with </w:t>
-      </w:r>
-      <w:r>
-        <w:rPr>
-          <w:sz w:val="32"/>
-          <w:szCs w:val="32"/>
-        </w:rPr>
-        <w:lastRenderedPageBreak/>
-        <w:t>their customers. This could help to foster greater loyalty and repeat business over time.</w:t>
+        <w:t>The future of flight booking price prediction also holds promise for the travel industry as a whole. By providing more accurate and reliable pricing information, airlines and travel companies could increase transparency and build greater trust with their customers. This could help to foster greater loyalty and repeat business over time.</w:t>
       </w:r>
     </w:p>
     <w:p>
@@ -1671,6 +2284,7 @@
           <w:sz w:val="32"/>
           <w:szCs w:val="32"/>
         </w:rPr>
+        <w:lastRenderedPageBreak/>
         <w:t>Source Code</w:t>
       </w:r>
     </w:p>
@@ -1747,10 +2361,10 @@
           <w:lang w:val="en-US"/>
         </w:rPr>
         <w:object w:dxaOrig="1534" w:dyaOrig="997">
-          <v:shape id="_x0000_i1026" type="#_x0000_t75" style="width:258.1pt;height:163.65pt" o:ole="">
-            <v:imagedata r:id="rId8" o:title=""/>
+          <v:shape id="_x0000_i1027" type="#_x0000_t75" style="width:258pt;height:163.5pt" o:ole="">
+            <v:imagedata r:id="rId21" o:title=""/>
           </v:shape>
-          <o:OLEObject Type="Embed" ProgID="Package" ShapeID="_x0000_i1026" DrawAspect="Icon" ObjectID="_1743062718" r:id="rId9"/>
+          <o:OLEObject Type="Embed" ProgID="Package" ShapeID="_x0000_i1027" DrawAspect="Icon" ObjectID="_1744577622" r:id="rId22"/>
         </w:object>
       </w:r>
     </w:p>
@@ -1795,6 +2409,56 @@
 </w:document>
 </file>
 
+<file path=word/endnotes.xml><?xml version="1.0" encoding="utf-8"?>
+<w:endnotes xmlns:wpc="http://schemas.microsoft.com/office/word/2010/wordprocessingCanvas" xmlns:mc="http://schemas.openxmlformats.org/markup-compatibility/2006" xmlns:o="urn:schemas-microsoft-com:office:office" xmlns:r="http://schemas.openxmlformats.org/officeDocument/2006/relationships" xmlns:m="http://schemas.openxmlformats.org/officeDocument/2006/math" xmlns:v="urn:schemas-microsoft-com:vml" xmlns:wp14="http://schemas.microsoft.com/office/word/2010/wordprocessingDrawing" xmlns:wp="http://schemas.openxmlformats.org/drawingml/2006/wordprocessingDrawing" xmlns:w10="urn:schemas-microsoft-com:office:word" xmlns:w="http://schemas.openxmlformats.org/wordprocessingml/2006/main" xmlns:w14="http://schemas.microsoft.com/office/word/2010/wordml" xmlns:wpg="http://schemas.microsoft.com/office/word/2010/wordprocessingGroup" xmlns:wpi="http://schemas.microsoft.com/office/word/2010/wordprocessingInk" xmlns:wne="http://schemas.microsoft.com/office/word/2006/wordml" xmlns:wps="http://schemas.microsoft.com/office/word/2010/wordprocessingShape" mc:Ignorable="w14 wp14">
+  <w:endnote w:type="separator" w:id="-1">
+    <w:p>
+      <w:pPr>
+        <w:spacing w:after="0" w:line="240" w:lineRule="auto"/>
+      </w:pPr>
+      <w:r>
+        <w:separator/>
+      </w:r>
+    </w:p>
+  </w:endnote>
+  <w:endnote w:type="continuationSeparator" w:id="0">
+    <w:p>
+      <w:pPr>
+        <w:spacing w:after="0" w:line="240" w:lineRule="auto"/>
+      </w:pPr>
+      <w:r>
+        <w:continuationSeparator/>
+      </w:r>
+    </w:p>
+  </w:endnote>
+</w:endnotes>
+</file>
+
+<file path=word/footnotes.xml><?xml version="1.0" encoding="utf-8"?>
+<w:footnotes xmlns:wpc="http://schemas.microsoft.com/office/word/2010/wordprocessingCanvas" xmlns:mc="http://schemas.openxmlformats.org/markup-compatibility/2006" xmlns:o="urn:schemas-microsoft-com:office:office" xmlns:r="http://schemas.openxmlformats.org/officeDocument/2006/relationships" xmlns:m="http://schemas.openxmlformats.org/officeDocument/2006/math" xmlns:v="urn:schemas-microsoft-com:vml" xmlns:wp14="http://schemas.microsoft.com/office/word/2010/wordprocessingDrawing" xmlns:wp="http://schemas.openxmlformats.org/drawingml/2006/wordprocessingDrawing" xmlns:w10="urn:schemas-microsoft-com:office:word" xmlns:w="http://schemas.openxmlformats.org/wordprocessingml/2006/main" xmlns:w14="http://schemas.microsoft.com/office/word/2010/wordml" xmlns:wpg="http://schemas.microsoft.com/office/word/2010/wordprocessingGroup" xmlns:wpi="http://schemas.microsoft.com/office/word/2010/wordprocessingInk" xmlns:wne="http://schemas.microsoft.com/office/word/2006/wordml" xmlns:wps="http://schemas.microsoft.com/office/word/2010/wordprocessingShape" mc:Ignorable="w14 wp14">
+  <w:footnote w:type="separator" w:id="-1">
+    <w:p>
+      <w:pPr>
+        <w:spacing w:after="0" w:line="240" w:lineRule="auto"/>
+      </w:pPr>
+      <w:r>
+        <w:separator/>
+      </w:r>
+    </w:p>
+  </w:footnote>
+  <w:footnote w:type="continuationSeparator" w:id="0">
+    <w:p>
+      <w:pPr>
+        <w:spacing w:after="0" w:line="240" w:lineRule="auto"/>
+      </w:pPr>
+      <w:r>
+        <w:continuationSeparator/>
+      </w:r>
+    </w:p>
+  </w:footnote>
+</w:footnotes>
+</file>
+
 <file path=word/numbering.xml><?xml version="1.0" encoding="utf-8"?>
 <w:numbering xmlns:wpc="http://schemas.microsoft.com/office/word/2010/wordprocessingCanvas" xmlns:mc="http://schemas.openxmlformats.org/markup-compatibility/2006" xmlns:o="urn:schemas-microsoft-com:office:office" xmlns:r="http://schemas.openxmlformats.org/officeDocument/2006/relationships" xmlns:m="http://schemas.openxmlformats.org/officeDocument/2006/math" xmlns:v="urn:schemas-microsoft-com:vml" xmlns:wp14="http://schemas.microsoft.com/office/word/2010/wordprocessingDrawing" xmlns:wp="http://schemas.openxmlformats.org/drawingml/2006/wordprocessingDrawing" xmlns:w10="urn:schemas-microsoft-com:office:word" xmlns:w="http://schemas.openxmlformats.org/wordprocessingml/2006/main" xmlns:w14="http://schemas.microsoft.com/office/word/2010/wordml" xmlns:wpg="http://schemas.microsoft.com/office/word/2010/wordprocessingGroup" xmlns:wpi="http://schemas.microsoft.com/office/word/2010/wordprocessingInk" xmlns:wne="http://schemas.microsoft.com/office/word/2006/wordml" xmlns:wps="http://schemas.microsoft.com/office/word/2010/wordprocessingShape" mc:Ignorable="w14 wp14">
   <w:abstractNum w:abstractNumId="0">
@@ -2113,6 +2777,95 @@
     </w:lvl>
   </w:abstractNum>
   <w:abstractNum w:abstractNumId="3">
+    <w:nsid w:val="4E264E7B"/>
+    <w:multiLevelType w:val="hybridMultilevel"/>
+    <w:tmpl w:val="FCD6644C"/>
+    <w:lvl w:ilvl="0" w:tplc="2FE497EE">
+      <w:start w:val="1"/>
+      <w:numFmt w:val="decimal"/>
+      <w:lvlText w:val="%1."/>
+      <w:lvlJc w:val="left"/>
+      <w:pPr>
+        <w:ind w:left="525" w:hanging="360"/>
+      </w:pPr>
+      <w:rPr>
+        <w:rFonts w:hint="default"/>
+      </w:rPr>
+    </w:lvl>
+    <w:lvl w:ilvl="1" w:tplc="40090019" w:tentative="1">
+      <w:start w:val="1"/>
+      <w:numFmt w:val="lowerLetter"/>
+      <w:lvlText w:val="%2."/>
+      <w:lvlJc w:val="left"/>
+      <w:pPr>
+        <w:ind w:left="1245" w:hanging="360"/>
+      </w:pPr>
+    </w:lvl>
+    <w:lvl w:ilvl="2" w:tplc="4009001B" w:tentative="1">
+      <w:start w:val="1"/>
+      <w:numFmt w:val="lowerRoman"/>
+      <w:lvlText w:val="%3."/>
+      <w:lvlJc w:val="right"/>
+      <w:pPr>
+        <w:ind w:left="1965" w:hanging="180"/>
+      </w:pPr>
+    </w:lvl>
+    <w:lvl w:ilvl="3" w:tplc="4009000F" w:tentative="1">
+      <w:start w:val="1"/>
+      <w:numFmt w:val="decimal"/>
+      <w:lvlText w:val="%4."/>
+      <w:lvlJc w:val="left"/>
+      <w:pPr>
+        <w:ind w:left="2685" w:hanging="360"/>
+      </w:pPr>
+    </w:lvl>
+    <w:lvl w:ilvl="4" w:tplc="40090019" w:tentative="1">
+      <w:start w:val="1"/>
+      <w:numFmt w:val="lowerLetter"/>
+      <w:lvlText w:val="%5."/>
+      <w:lvlJc w:val="left"/>
+      <w:pPr>
+        <w:ind w:left="3405" w:hanging="360"/>
+      </w:pPr>
+    </w:lvl>
+    <w:lvl w:ilvl="5" w:tplc="4009001B" w:tentative="1">
+      <w:start w:val="1"/>
+      <w:numFmt w:val="lowerRoman"/>
+      <w:lvlText w:val="%6."/>
+      <w:lvlJc w:val="right"/>
+      <w:pPr>
+        <w:ind w:left="4125" w:hanging="180"/>
+      </w:pPr>
+    </w:lvl>
+    <w:lvl w:ilvl="6" w:tplc="4009000F" w:tentative="1">
+      <w:start w:val="1"/>
+      <w:numFmt w:val="decimal"/>
+      <w:lvlText w:val="%7."/>
+      <w:lvlJc w:val="left"/>
+      <w:pPr>
+        <w:ind w:left="4845" w:hanging="360"/>
+      </w:pPr>
+    </w:lvl>
+    <w:lvl w:ilvl="7" w:tplc="40090019" w:tentative="1">
+      <w:start w:val="1"/>
+      <w:numFmt w:val="lowerLetter"/>
+      <w:lvlText w:val="%8."/>
+      <w:lvlJc w:val="left"/>
+      <w:pPr>
+        <w:ind w:left="5565" w:hanging="360"/>
+      </w:pPr>
+    </w:lvl>
+    <w:lvl w:ilvl="8" w:tplc="4009001B" w:tentative="1">
+      <w:start w:val="1"/>
+      <w:numFmt w:val="lowerRoman"/>
+      <w:lvlText w:val="%9."/>
+      <w:lvlJc w:val="right"/>
+      <w:pPr>
+        <w:ind w:left="6285" w:hanging="180"/>
+      </w:pPr>
+    </w:lvl>
+  </w:abstractNum>
+  <w:abstractNum w:abstractNumId="4">
     <w:nsid w:val="5F2431F8"/>
     <w:multiLevelType w:val="hybridMultilevel"/>
     <w:tmpl w:val="29E80BA4"/>
@@ -2201,7 +2954,7 @@
       </w:pPr>
     </w:lvl>
   </w:abstractNum>
-  <w:abstractNum w:abstractNumId="4">
+  <w:abstractNum w:abstractNumId="5">
     <w:nsid w:val="7DFB65B9"/>
     <w:multiLevelType w:val="hybridMultilevel"/>
     <w:tmpl w:val="14BCB092"/>
@@ -2297,13 +3050,16 @@
     <w:abstractNumId w:val="2"/>
   </w:num>
   <w:num w:numId="3">
-    <w:abstractNumId w:val="3"/>
+    <w:abstractNumId w:val="4"/>
   </w:num>
   <w:num w:numId="4">
-    <w:abstractNumId w:val="4"/>
+    <w:abstractNumId w:val="5"/>
   </w:num>
   <w:num w:numId="5">
     <w:abstractNumId w:val="0"/>
+  </w:num>
+  <w:num w:numId="6">
+    <w:abstractNumId w:val="3"/>
   </w:num>
 </w:numbering>
 </file>
@@ -2687,6 +3443,50 @@
       <w:szCs w:val="16"/>
     </w:rPr>
   </w:style>
+  <w:style w:type="paragraph" w:styleId="Header">
+    <w:name w:val="header"/>
+    <w:basedOn w:val="Normal"/>
+    <w:link w:val="HeaderChar"/>
+    <w:uiPriority w:val="99"/>
+    <w:unhideWhenUsed/>
+    <w:rsid w:val="00894F1D"/>
+    <w:pPr>
+      <w:tabs>
+        <w:tab w:val="center" w:pos="4513"/>
+        <w:tab w:val="right" w:pos="9026"/>
+      </w:tabs>
+      <w:spacing w:after="0" w:line="240" w:lineRule="auto"/>
+    </w:pPr>
+  </w:style>
+  <w:style w:type="character" w:customStyle="1" w:styleId="HeaderChar">
+    <w:name w:val="Header Char"/>
+    <w:basedOn w:val="DefaultParagraphFont"/>
+    <w:link w:val="Header"/>
+    <w:uiPriority w:val="99"/>
+    <w:rsid w:val="00894F1D"/>
+  </w:style>
+  <w:style w:type="paragraph" w:styleId="Footer">
+    <w:name w:val="footer"/>
+    <w:basedOn w:val="Normal"/>
+    <w:link w:val="FooterChar"/>
+    <w:uiPriority w:val="99"/>
+    <w:unhideWhenUsed/>
+    <w:rsid w:val="00894F1D"/>
+    <w:pPr>
+      <w:tabs>
+        <w:tab w:val="center" w:pos="4513"/>
+        <w:tab w:val="right" w:pos="9026"/>
+      </w:tabs>
+      <w:spacing w:after="0" w:line="240" w:lineRule="auto"/>
+    </w:pPr>
+  </w:style>
+  <w:style w:type="character" w:customStyle="1" w:styleId="FooterChar">
+    <w:name w:val="Footer Char"/>
+    <w:basedOn w:val="DefaultParagraphFont"/>
+    <w:link w:val="Footer"/>
+    <w:uiPriority w:val="99"/>
+    <w:rsid w:val="00894F1D"/>
+  </w:style>
 </w:styles>
 </file>
 
@@ -3069,6 +3869,50 @@
       <w:szCs w:val="16"/>
     </w:rPr>
   </w:style>
+  <w:style w:type="paragraph" w:styleId="Header">
+    <w:name w:val="header"/>
+    <w:basedOn w:val="Normal"/>
+    <w:link w:val="HeaderChar"/>
+    <w:uiPriority w:val="99"/>
+    <w:unhideWhenUsed/>
+    <w:rsid w:val="00894F1D"/>
+    <w:pPr>
+      <w:tabs>
+        <w:tab w:val="center" w:pos="4513"/>
+        <w:tab w:val="right" w:pos="9026"/>
+      </w:tabs>
+      <w:spacing w:after="0" w:line="240" w:lineRule="auto"/>
+    </w:pPr>
+  </w:style>
+  <w:style w:type="character" w:customStyle="1" w:styleId="HeaderChar">
+    <w:name w:val="Header Char"/>
+    <w:basedOn w:val="DefaultParagraphFont"/>
+    <w:link w:val="Header"/>
+    <w:uiPriority w:val="99"/>
+    <w:rsid w:val="00894F1D"/>
+  </w:style>
+  <w:style w:type="paragraph" w:styleId="Footer">
+    <w:name w:val="footer"/>
+    <w:basedOn w:val="Normal"/>
+    <w:link w:val="FooterChar"/>
+    <w:uiPriority w:val="99"/>
+    <w:unhideWhenUsed/>
+    <w:rsid w:val="00894F1D"/>
+    <w:pPr>
+      <w:tabs>
+        <w:tab w:val="center" w:pos="4513"/>
+        <w:tab w:val="right" w:pos="9026"/>
+      </w:tabs>
+      <w:spacing w:after="0" w:line="240" w:lineRule="auto"/>
+    </w:pPr>
+  </w:style>
+  <w:style w:type="character" w:customStyle="1" w:styleId="FooterChar">
+    <w:name w:val="Footer Char"/>
+    <w:basedOn w:val="DefaultParagraphFont"/>
+    <w:link w:val="Footer"/>
+    <w:uiPriority w:val="99"/>
+    <w:rsid w:val="00894F1D"/>
+  </w:style>
 </w:styles>
 </file>
 
